--- a/Labfiles/Starter/DP-201.6/DP-201-Lab06_Ex03_Ta01.docx
+++ b/Labfiles/Starter/DP-201.6/DP-201-Lab06_Ex03_Ta01.docx
@@ -96,6 +96,30 @@
         <w:shd w:val="clear" w:color="auto" w:fill="FFFFFF"/>
         <w:spacing w:line="285" w:lineRule="atLeast"/>
         <w:rPr>
+          <w:rFonts w:ascii="Segoe UI" w:hAnsi="Segoe UI" w:cs="Segoe UI"/>
+          <w:b/>
+        </w:rPr>
+      </w:pPr>
+      <w:r>
+        <w:rPr>
+          <w:rFonts w:ascii="Meiryo" w:eastAsia="Meiryo" w:hAnsi="Meiryo" w:cs="MS Gothic" w:hint="eastAsia"/>
+          <w:b/>
+        </w:rPr>
+        <w:t>演習</w:t>
+      </w:r>
+      <w:r>
+        <w:rPr>
+          <w:rFonts w:ascii="Segoe UI" w:hAnsi="Segoe UI" w:cs="Segoe UI"/>
+          <w:b/>
+        </w:rPr>
+        <w:t xml:space="preserve"> 3</w:t>
+      </w:r>
+    </w:p>
+    <w:p>
+      <w:pPr>
+        <w:shd w:val="clear" w:color="auto" w:fill="FFFFFF"/>
+        <w:spacing w:line="285" w:lineRule="atLeast"/>
+        <w:rPr>
           <w:rFonts w:ascii="Consolas" w:eastAsia="Meiryo" w:hAnsi="Consolas" w:cs="Times New Roman"/>
           <w:color w:val="000000"/>
           <w:sz w:val="21"/>
@@ -111,7 +135,7 @@
       </w:r>
       <w:r>
         <w:rPr>
-          <w:rFonts w:ascii="Segoe UI" w:eastAsia="Meiryo" w:hAnsi="Segoe UI" w:hint="eastAsia"/>
+          <w:rFonts w:ascii="Segoe UI" w:eastAsia="Meiryo" w:hAnsi="Segoe UI"/>
           <w:b/>
         </w:rPr>
         <w:t xml:space="preserve"> 1</w:t>
@@ -135,8 +159,6 @@
     </w:p>
     <w:p>
       <w:pPr>
-        <w:shd w:val="clear" w:color="auto" w:fill="FFFFFF"/>
-        <w:spacing w:line="285" w:lineRule="atLeast"/>
         <w:rPr>
           <w:rFonts w:ascii="Segoe UI" w:eastAsia="Meiryo" w:hAnsi="Segoe UI" w:cs="Segoe UI"/>
         </w:rPr>
@@ -146,19 +168,6 @@
           <w:rFonts w:ascii="Segoe UI" w:eastAsia="Meiryo" w:hAnsi="Segoe UI" w:hint="eastAsia"/>
         </w:rPr>
         <w:t>次の表を使用して、自動化言語とアプローチのオプションを一覧表示します。</w:t>
-      </w:r>
-    </w:p>
-    <w:p>
-      <w:pPr>
-        <w:rPr>
-          <w:rFonts w:ascii="Segoe UI" w:eastAsia="Meiryo" w:hAnsi="Segoe UI" w:cs="Segoe UI"/>
-        </w:rPr>
-      </w:pPr>
-      <w:r>
-        <w:rPr>
-          <w:rFonts w:ascii="Segoe UI" w:eastAsia="Meiryo" w:hAnsi="Segoe UI" w:hint="eastAsia"/>
-        </w:rPr>
-        <w:t>以下に、特定できる要件の例を示します。</w:t>
       </w:r>
     </w:p>
     <w:tbl>
@@ -343,7 +352,16 @@
           <w:rFonts w:ascii="Segoe UI" w:eastAsia="Meiryo" w:hAnsi="Segoe UI" w:hint="eastAsia"/>
           <w:b/>
         </w:rPr>
-        <w:t>命令型オートメーションと宣言型オートメーションの違いは何ですか</w:t>
+        <w:t>命令型オートメーションと宣言</w:t>
+      </w:r>
+      <w:bookmarkStart w:id="0" w:name="_GoBack"/>
+      <w:bookmarkEnd w:id="0"/>
+      <w:r>
+        <w:rPr>
+          <w:rFonts w:ascii="Segoe UI" w:eastAsia="Meiryo" w:hAnsi="Segoe UI" w:hint="eastAsia"/>
+          <w:b/>
+        </w:rPr>
+        <w:t>型オートメーションの違いは何ですか</w:t>
       </w:r>
       <w:r>
         <w:rPr>
@@ -394,8 +412,6 @@
                 <w:rFonts w:ascii="Segoe UI" w:eastAsia="Meiryo" w:hAnsi="Segoe UI" w:cs="Segoe UI"/>
               </w:rPr>
             </w:pPr>
-            <w:bookmarkStart w:id="0" w:name="_GoBack"/>
-            <w:bookmarkEnd w:id="0"/>
           </w:p>
           <w:p>
             <w:pPr>
@@ -448,7 +464,7 @@
       </w:pPr>
     </w:pPrDefault>
   </w:docDefaults>
-  <w:latentStyles w:defLockedState="0" w:defUIPriority="99" w:defSemiHidden="0" w:defUnhideWhenUsed="0" w:defQFormat="0" w:count="377">
+  <w:latentStyles w:defLockedState="0" w:defUIPriority="99" w:defSemiHidden="0" w:defUnhideWhenUsed="0" w:defQFormat="0" w:count="376">
     <w:lsdException w:name="Normal" w:uiPriority="0" w:qFormat="1"/>
     <w:lsdException w:name="heading 1" w:uiPriority="9" w:qFormat="1"/>
     <w:lsdException w:name="heading 2" w:semiHidden="1" w:uiPriority="9" w:unhideWhenUsed="1" w:qFormat="1"/>
@@ -554,6 +570,7 @@
     <w:lsdException w:name="HTML Sample" w:semiHidden="1" w:unhideWhenUsed="1"/>
     <w:lsdException w:name="HTML Typewriter" w:semiHidden="1" w:unhideWhenUsed="1"/>
     <w:lsdException w:name="HTML Variable" w:semiHidden="1" w:unhideWhenUsed="1"/>
+    <w:lsdException w:name="Normal Table" w:semiHidden="1" w:unhideWhenUsed="1"/>
     <w:lsdException w:name="annotation subject" w:semiHidden="1" w:unhideWhenUsed="1"/>
     <w:lsdException w:name="No List" w:semiHidden="1" w:unhideWhenUsed="1"/>
     <w:lsdException w:name="Outline List 1" w:semiHidden="1" w:unhideWhenUsed="1"/>
@@ -600,8 +617,10 @@
     <w:lsdException w:name="Table Subtle 2" w:semiHidden="1" w:unhideWhenUsed="1"/>
     <w:lsdException w:name="Table Web 1" w:semiHidden="1" w:unhideWhenUsed="1"/>
     <w:lsdException w:name="Table Web 2" w:semiHidden="1" w:unhideWhenUsed="1"/>
+    <w:lsdException w:name="Table Web 3" w:semiHidden="1" w:unhideWhenUsed="1"/>
     <w:lsdException w:name="Balloon Text" w:semiHidden="1" w:unhideWhenUsed="1"/>
     <w:lsdException w:name="Table Grid" w:uiPriority="39"/>
+    <w:lsdException w:name="Table Theme" w:semiHidden="1" w:unhideWhenUsed="1"/>
     <w:lsdException w:name="Placeholder Text" w:semiHidden="1"/>
     <w:lsdException w:name="No Spacing" w:uiPriority="1" w:qFormat="1"/>
     <w:lsdException w:name="Light Shading" w:uiPriority="60"/>
@@ -822,7 +841,6 @@
     <w:lsdException w:name="Hashtag" w:semiHidden="1" w:unhideWhenUsed="1"/>
     <w:lsdException w:name="Unresolved Mention" w:semiHidden="1" w:unhideWhenUsed="1"/>
     <w:lsdException w:name="Smart Link" w:semiHidden="1" w:unhideWhenUsed="1"/>
-    <w:lsdException w:name="Smart Link Error" w:semiHidden="1" w:unhideWhenUsed="1"/>
   </w:latentStyles>
   <w:style w:type="paragraph" w:default="1" w:styleId="Normal">
     <w:name w:val="Normal"/>
